--- a/docs_changed/GaN_2022_ActivityGuide_Hercules/GaN_2022_ActivityGuide_Hercules_English.docx
+++ b/docs_changed/GaN_2022_ActivityGuide_Hercules/GaN_2022_ActivityGuide_Hercules_English.docx
@@ -117,93 +117,7 @@
         </w:rPr>
       </w:pPr>
       <w:r>
-        <w:rPr>
-          <w:rFonts w:ascii="Calibri" w:hAnsi="Calibri" w:cs="Optima-Regular"/>
-          <w:color w:val="auto"/>
-          <w:sz w:val="28"/>
-          <w:szCs w:val="28"/>
-        </w:rPr>
-        <w:t>201</w:t>
-      </w:r>
-      <w:r>
-        <w:rPr>
-          <w:rFonts w:ascii="Calibri" w:hAnsi="Calibri" w:cs="Optima-Regular"/>
-          <w:color w:val="auto"/>
-          <w:sz w:val="28"/>
-          <w:szCs w:val="28"/>
-        </w:rPr>
-        <w:t>8</w:t>
-      </w:r>
-      <w:r>
-        <w:rPr>
-          <w:rFonts w:ascii="Calibri" w:hAnsi="Calibri" w:cs="Optima-Regular"/>
-          <w:color w:val="auto"/>
-          <w:sz w:val="28"/>
-          <w:szCs w:val="28"/>
-        </w:rPr>
-        <w:t xml:space="preserve"> </w:t>
-      </w:r>
-      <w:r>
-        <w:rPr>
-          <w:rFonts w:ascii="Calibri" w:hAnsi="Calibri" w:cs="Optima-Regular"/>
-          <w:color w:val="auto"/>
-          <w:sz w:val="28"/>
-        </w:rPr>
-        <w:t>Campaign</w:t>
-      </w:r>
-      <w:r>
-        <w:rPr>
-          <w:rFonts w:ascii="Calibri" w:hAnsi="Calibri" w:cs="Optima-Regular"/>
-          <w:sz w:val="28"/>
-        </w:rPr>
-        <w:t xml:space="preserve"> Dates that use </w:t>
-      </w:r>
-      <w:r>
-        <w:rPr>
-          <w:rFonts w:ascii="Calibri" w:hAnsi="Calibri" w:cs="Optima-Regular"/>
-          <w:color w:val="auto"/>
-          <w:sz w:val="28"/>
-        </w:rPr>
-        <w:t>Perseus</w:t>
-      </w:r>
-      <w:r>
-        <w:rPr>
-          <w:rFonts w:ascii="Calibri" w:hAnsi="Calibri" w:cs="Optima-Regular"/>
-          <w:sz w:val="28"/>
-        </w:rPr>
-        <w:t>:</w:t>
-      </w:r>
-      <w:r>
-        <w:rPr>
-          <w:rFonts w:ascii="Calibri" w:hAnsi="Calibri" w:cs="Optima-Regular"/>
-          <w:color w:val="auto"/>
-          <w:sz w:val="28"/>
-        </w:rPr>
-        <w:t xml:space="preserve"> </w:t>
-      </w:r>
-      <w:r>
-        <w:rPr>
-          <w:rFonts w:ascii="Calibri" w:hAnsi="Calibri" w:cs="Optima-Regular"/>
-          <w:color w:val="auto"/>
-          <w:sz w:val="28"/>
-        </w:rPr>
-        <w:t>Oct. 30-Nov. 8</w:t>
-      </w:r>
-      <w:r>
-        <w:rPr>
-          <w:rFonts w:ascii="Calibri" w:hAnsi="Calibri" w:cs="Optima-Regular"/>
-          <w:color w:val="auto"/>
-          <w:sz w:val="28"/>
-        </w:rPr>
-        <w:t xml:space="preserve"> and</w:t>
-      </w:r>
-      <w:r>
-        <w:rPr>
-          <w:rFonts w:ascii="Calibri" w:hAnsi="Calibri" w:cs="Optima-Regular"/>
-          <w:color w:val="auto"/>
-          <w:sz w:val="28"/>
-        </w:rPr>
-        <w:t xml:space="preserve"> Nov. 29-Dec. 8</w:t>
+        <w:t>Campaign Dates that use Hercules: June 13-22, July 12-21, August 10-19</w:t>
       </w:r>
     </w:p>
     <w:p>
@@ -2367,93 +2281,7 @@
         </w:rPr>
       </w:pPr>
       <w:r>
-        <w:rPr>
-          <w:rFonts w:ascii="Calibri" w:hAnsi="Calibri" w:cs="Optima-Regular"/>
-          <w:color w:val="auto"/>
-          <w:sz w:val="28"/>
-          <w:szCs w:val="28"/>
-        </w:rPr>
-        <w:t>201</w:t>
-      </w:r>
-      <w:r>
-        <w:rPr>
-          <w:rFonts w:ascii="Calibri" w:hAnsi="Calibri" w:cs="Optima-Regular"/>
-          <w:color w:val="auto"/>
-          <w:sz w:val="28"/>
-          <w:szCs w:val="28"/>
-        </w:rPr>
-        <w:t>8</w:t>
-      </w:r>
-      <w:r>
-        <w:rPr>
-          <w:rFonts w:ascii="Calibri" w:hAnsi="Calibri" w:cs="Optima-Regular"/>
-          <w:color w:val="auto"/>
-          <w:sz w:val="28"/>
-          <w:szCs w:val="28"/>
-        </w:rPr>
-        <w:t xml:space="preserve"> </w:t>
-      </w:r>
-      <w:r>
-        <w:rPr>
-          <w:rFonts w:ascii="Calibri" w:hAnsi="Calibri" w:cs="Optima-Regular"/>
-          <w:color w:val="auto"/>
-          <w:sz w:val="28"/>
-        </w:rPr>
-        <w:t>Campaign</w:t>
-      </w:r>
-      <w:r>
-        <w:rPr>
-          <w:rFonts w:ascii="Calibri" w:hAnsi="Calibri" w:cs="Optima-Regular"/>
-          <w:sz w:val="28"/>
-        </w:rPr>
-        <w:t xml:space="preserve"> Dates that use </w:t>
-      </w:r>
-      <w:r>
-        <w:rPr>
-          <w:rFonts w:ascii="Calibri" w:hAnsi="Calibri" w:cs="Optima-Regular"/>
-          <w:color w:val="auto"/>
-          <w:sz w:val="28"/>
-        </w:rPr>
-        <w:t>Perseus</w:t>
-      </w:r>
-      <w:r>
-        <w:rPr>
-          <w:rFonts w:ascii="Calibri" w:hAnsi="Calibri" w:cs="Optima-Regular"/>
-          <w:sz w:val="28"/>
-        </w:rPr>
-        <w:t>:</w:t>
-      </w:r>
-      <w:r>
-        <w:rPr>
-          <w:rFonts w:ascii="Calibri" w:hAnsi="Calibri" w:cs="Optima-Regular"/>
-          <w:color w:val="auto"/>
-          <w:sz w:val="28"/>
-        </w:rPr>
-        <w:t xml:space="preserve"> </w:t>
-      </w:r>
-      <w:r>
-        <w:rPr>
-          <w:rFonts w:ascii="Calibri" w:hAnsi="Calibri" w:cs="Optima-Regular"/>
-          <w:color w:val="auto"/>
-          <w:sz w:val="28"/>
-        </w:rPr>
-        <w:t>Oct. 30-Nov. 8</w:t>
-      </w:r>
-      <w:r>
-        <w:rPr>
-          <w:rFonts w:ascii="Calibri" w:hAnsi="Calibri" w:cs="Optima-Regular"/>
-          <w:color w:val="auto"/>
-          <w:sz w:val="28"/>
-        </w:rPr>
-        <w:t xml:space="preserve"> and</w:t>
-      </w:r>
-      <w:r>
-        <w:rPr>
-          <w:rFonts w:ascii="Calibri" w:hAnsi="Calibri" w:cs="Optima-Regular"/>
-          <w:color w:val="auto"/>
-          <w:sz w:val="28"/>
-        </w:rPr>
-        <w:t xml:space="preserve"> Nov. 29-Dec. 8</w:t>
+        <w:t>Campaign Dates that use Hercules: June 13-22, July 12-21, August 10-19</w:t>
       </w:r>
     </w:p>
     <w:p>
@@ -3381,105 +3209,7 @@
         </w:rPr>
       </w:pPr>
       <w:r>
-        <w:rPr>
-          <w:rFonts w:ascii="Calibri" w:hAnsi="Calibri" w:cs="Optima-BoldItalic"/>
-          <w:b/>
-          <w:bCs/>
-          <w:i/>
-          <w:iCs/>
-          <w:sz w:val="12"/>
-          <w:szCs w:val="12"/>
-        </w:rPr>
-        <w:br/>
-      </w:r>
-      <w:r>
-        <w:rPr>
-          <w:rFonts w:ascii="Calibri" w:hAnsi="Calibri" w:cs="Optima-Regular"/>
-          <w:color w:val="auto"/>
-          <w:sz w:val="28"/>
-          <w:szCs w:val="28"/>
-        </w:rPr>
-        <w:t>201</w:t>
-      </w:r>
-      <w:r>
-        <w:rPr>
-          <w:rFonts w:ascii="Calibri" w:hAnsi="Calibri" w:cs="Optima-Regular"/>
-          <w:color w:val="auto"/>
-          <w:sz w:val="28"/>
-          <w:szCs w:val="28"/>
-        </w:rPr>
-        <w:t>8</w:t>
-      </w:r>
-      <w:r>
-        <w:rPr>
-          <w:rFonts w:ascii="Calibri" w:hAnsi="Calibri" w:cs="Optima-Regular"/>
-          <w:color w:val="auto"/>
-          <w:sz w:val="28"/>
-          <w:szCs w:val="28"/>
-        </w:rPr>
-        <w:t xml:space="preserve"> </w:t>
-      </w:r>
-      <w:r>
-        <w:rPr>
-          <w:rFonts w:ascii="Calibri" w:hAnsi="Calibri" w:cs="Optima-Regular"/>
-          <w:color w:val="auto"/>
-          <w:sz w:val="28"/>
-        </w:rPr>
-        <w:t>Campaign</w:t>
-      </w:r>
-      <w:r>
-        <w:rPr>
-          <w:rFonts w:ascii="Calibri" w:hAnsi="Calibri" w:cs="Optima-Regular"/>
-          <w:sz w:val="28"/>
-        </w:rPr>
-        <w:t xml:space="preserve"> Dates that use </w:t>
-      </w:r>
-      <w:r>
-        <w:rPr>
-          <w:rFonts w:ascii="Calibri" w:hAnsi="Calibri" w:cs="Optima-Regular"/>
-          <w:color w:val="auto"/>
-          <w:sz w:val="28"/>
-        </w:rPr>
-        <w:t>Perseus</w:t>
-      </w:r>
-      <w:r>
-        <w:rPr>
-          <w:rFonts w:ascii="Calibri" w:hAnsi="Calibri" w:cs="Optima-Regular"/>
-          <w:sz w:val="28"/>
-        </w:rPr>
-        <w:t>:</w:t>
-      </w:r>
-      <w:r>
-        <w:rPr>
-          <w:rFonts w:ascii="Calibri" w:hAnsi="Calibri" w:cs="Optima-Regular"/>
-          <w:color w:val="auto"/>
-          <w:sz w:val="28"/>
-        </w:rPr>
-        <w:t xml:space="preserve"> </w:t>
-      </w:r>
-      <w:r>
-        <w:rPr>
-          <w:rFonts w:ascii="Calibri" w:hAnsi="Calibri" w:cs="Optima-Regular"/>
-          <w:color w:val="auto"/>
-          <w:sz w:val="28"/>
-        </w:rPr>
-        <w:t>Oct. 30-Nov. 8</w:t>
-      </w:r>
-      <w:r>
-        <w:rPr>
-          <w:rFonts w:ascii="Calibri" w:hAnsi="Calibri" w:cs="Optima-Regular"/>
-          <w:color w:val="auto"/>
-          <w:sz w:val="28"/>
-        </w:rPr>
-        <w:t xml:space="preserve"> and</w:t>
-      </w:r>
-      <w:r>
-        <w:rPr>
-          <w:rFonts w:ascii="Calibri" w:hAnsi="Calibri" w:cs="Optima-Regular"/>
-          <w:color w:val="auto"/>
-          <w:sz w:val="28"/>
-        </w:rPr>
-        <w:t xml:space="preserve"> Nov. 29-Dec. 8</w:t>
+        <w:t>Campaign Dates that use Hercules: June 13-22, July 12-21, August 10-19</w:t>
       </w:r>
     </w:p>
     <w:p>
@@ -4396,105 +4126,7 @@
         </w:rPr>
       </w:pPr>
       <w:r>
-        <w:rPr>
-          <w:rFonts w:ascii="Calibri" w:hAnsi="Calibri" w:cs="Optima-BoldItalic"/>
-          <w:b/>
-          <w:bCs/>
-          <w:i/>
-          <w:iCs/>
-          <w:sz w:val="12"/>
-          <w:szCs w:val="12"/>
-        </w:rPr>
-        <w:br/>
-      </w:r>
-      <w:r>
-        <w:rPr>
-          <w:rFonts w:ascii="Calibri" w:hAnsi="Calibri" w:cs="Optima-Regular"/>
-          <w:color w:val="auto"/>
-          <w:sz w:val="28"/>
-          <w:szCs w:val="28"/>
-        </w:rPr>
-        <w:t>201</w:t>
-      </w:r>
-      <w:r>
-        <w:rPr>
-          <w:rFonts w:ascii="Calibri" w:hAnsi="Calibri" w:cs="Optima-Regular"/>
-          <w:color w:val="auto"/>
-          <w:sz w:val="28"/>
-          <w:szCs w:val="28"/>
-        </w:rPr>
-        <w:t>8</w:t>
-      </w:r>
-      <w:r>
-        <w:rPr>
-          <w:rFonts w:ascii="Calibri" w:hAnsi="Calibri" w:cs="Optima-Regular"/>
-          <w:color w:val="auto"/>
-          <w:sz w:val="28"/>
-          <w:szCs w:val="28"/>
-        </w:rPr>
-        <w:t xml:space="preserve"> </w:t>
-      </w:r>
-      <w:r>
-        <w:rPr>
-          <w:rFonts w:ascii="Calibri" w:hAnsi="Calibri" w:cs="Optima-Regular"/>
-          <w:color w:val="auto"/>
-          <w:sz w:val="28"/>
-        </w:rPr>
-        <w:t>Campaign</w:t>
-      </w:r>
-      <w:r>
-        <w:rPr>
-          <w:rFonts w:ascii="Calibri" w:hAnsi="Calibri" w:cs="Optima-Regular"/>
-          <w:sz w:val="28"/>
-        </w:rPr>
-        <w:t xml:space="preserve"> Dates that use </w:t>
-      </w:r>
-      <w:r>
-        <w:rPr>
-          <w:rFonts w:ascii="Calibri" w:hAnsi="Calibri" w:cs="Optima-Regular"/>
-          <w:color w:val="auto"/>
-          <w:sz w:val="28"/>
-        </w:rPr>
-        <w:t>Perseus</w:t>
-      </w:r>
-      <w:r>
-        <w:rPr>
-          <w:rFonts w:ascii="Calibri" w:hAnsi="Calibri" w:cs="Optima-Regular"/>
-          <w:sz w:val="28"/>
-        </w:rPr>
-        <w:t>:</w:t>
-      </w:r>
-      <w:r>
-        <w:rPr>
-          <w:rFonts w:ascii="Calibri" w:hAnsi="Calibri" w:cs="Optima-Regular"/>
-          <w:color w:val="auto"/>
-          <w:sz w:val="28"/>
-        </w:rPr>
-        <w:t xml:space="preserve"> </w:t>
-      </w:r>
-      <w:r>
-        <w:rPr>
-          <w:rFonts w:ascii="Calibri" w:hAnsi="Calibri" w:cs="Optima-Regular"/>
-          <w:color w:val="auto"/>
-          <w:sz w:val="28"/>
-        </w:rPr>
-        <w:t>Oct. 30-Nov. 8</w:t>
-      </w:r>
-      <w:r>
-        <w:rPr>
-          <w:rFonts w:ascii="Calibri" w:hAnsi="Calibri" w:cs="Optima-Regular"/>
-          <w:color w:val="auto"/>
-          <w:sz w:val="28"/>
-        </w:rPr>
-        <w:t xml:space="preserve"> and</w:t>
-      </w:r>
-      <w:r>
-        <w:rPr>
-          <w:rFonts w:ascii="Calibri" w:hAnsi="Calibri" w:cs="Optima-Regular"/>
-          <w:color w:val="auto"/>
-          <w:sz w:val="28"/>
-        </w:rPr>
-        <w:t xml:space="preserve"> Nov. 29-Dec. 8</w:t>
+        <w:t>Campaign Dates that use Hercules: June 13-22, July 12-21, August 10-19</w:t>
       </w:r>
     </w:p>
     <w:p>

--- a/docs_changed/GaN_2022_ActivityGuide_Hercules/GaN_2022_ActivityGuide_Hercules_English.docx
+++ b/docs_changed/GaN_2022_ActivityGuide_Hercules/GaN_2022_ActivityGuide_Hercules_English.docx
@@ -117,7 +117,7 @@
         </w:rPr>
       </w:pPr>
       <w:r>
-        <w:t>Campaign Dates that use Hercules constellation 2022: June 13-22, July 12-21, August 10-19</w:t>
+        <w:t xml:space="preserve"> 2022 Campaign Dates that use Hercules constellation: June 13-22, July 12-21, August 10-19</w:t>
       </w:r>
     </w:p>
     <w:p>
@@ -2281,7 +2281,7 @@
         </w:rPr>
       </w:pPr>
       <w:r>
-        <w:t>Campaign Dates that use Hercules constellation 2022: June 13-22, July 12-21, August 10-19</w:t>
+        <w:t xml:space="preserve"> 2022 Campaign Dates that use Hercules constellation: June 13-22, July 12-21, August 10-19</w:t>
       </w:r>
     </w:p>
     <w:p>
@@ -3209,7 +3209,7 @@
         </w:rPr>
       </w:pPr>
       <w:r>
-        <w:t>Campaign Dates that use Hercules constellation 2022: June 13-22, July 12-21, August 10-19</w:t>
+        <w:t xml:space="preserve"> 2022 Campaign Dates that use Hercules constellation: June 13-22, July 12-21, August 10-19</w:t>
       </w:r>
     </w:p>
     <w:p>
@@ -4126,7 +4126,7 @@
         </w:rPr>
       </w:pPr>
       <w:r>
-        <w:t>Campaign Dates that use Hercules constellation 2022: June 13-22, July 12-21, August 10-19</w:t>
+        <w:t xml:space="preserve"> 2022 Campaign Dates that use Hercules constellation: June 13-22, July 12-21, August 10-19</w:t>
       </w:r>
     </w:p>
     <w:p>

--- a/docs_changed/GaN_2022_ActivityGuide_Hercules/GaN_2022_ActivityGuide_Hercules_English.docx
+++ b/docs_changed/GaN_2022_ActivityGuide_Hercules/GaN_2022_ActivityGuide_Hercules_English.docx
@@ -150,174 +150,7 @@
         </w:rPr>
       </w:pPr>
       <w:r>
-        <w:rPr>
-          <w:rFonts w:ascii="Calibri" w:hAnsi="Calibri" w:cs="Optima-Regular"/>
-          <w:sz w:val="20"/>
-        </w:rPr>
-        <w:t xml:space="preserve">You are participating </w:t>
-      </w:r>
-      <w:r>
-        <w:rPr>
-          <w:rFonts w:ascii="Calibri" w:hAnsi="Calibri" w:cs="Optima-Regular"/>
-          <w:sz w:val="20"/>
-        </w:rPr>
-        <w:t xml:space="preserve">in a global campaign to observe and </w:t>
-      </w:r>
-      <w:r>
-        <w:rPr>
-          <w:rFonts w:ascii="Calibri" w:hAnsi="Calibri" w:cs="Optima-Regular"/>
-          <w:sz w:val="20"/>
-        </w:rPr>
-        <w:t>record</w:t>
-      </w:r>
-      <w:r>
-        <w:rPr>
-          <w:rFonts w:ascii="Calibri" w:hAnsi="Calibri" w:cs="Optima-Regular"/>
-          <w:sz w:val="20"/>
-        </w:rPr>
-        <w:t xml:space="preserve"> </w:t>
-      </w:r>
-      <w:r>
-        <w:rPr>
-          <w:rFonts w:ascii="Calibri" w:hAnsi="Calibri" w:cs="Optima-Regular"/>
-          <w:sz w:val="20"/>
-        </w:rPr>
-        <w:t xml:space="preserve">the faintest </w:t>
-      </w:r>
-      <w:r>
-        <w:rPr>
-          <w:rFonts w:ascii="Calibri" w:hAnsi="Calibri" w:cs="Optima-Regular"/>
-          <w:sz w:val="20"/>
-        </w:rPr>
-        <w:t>stars</w:t>
-      </w:r>
-      <w:r>
-        <w:rPr>
-          <w:rFonts w:ascii="Calibri" w:hAnsi="Calibri" w:cs="Optima-Regular"/>
-          <w:sz w:val="20"/>
-        </w:rPr>
-        <w:t xml:space="preserve"> visible</w:t>
-      </w:r>
-      <w:r>
-        <w:rPr>
-          <w:rFonts w:ascii="Calibri" w:hAnsi="Calibri" w:cs="Optima-Regular"/>
-          <w:sz w:val="20"/>
-        </w:rPr>
-        <w:t xml:space="preserve"> as a means of measuring light pollution in a given location. </w:t>
-      </w:r>
-      <w:r>
-        <w:rPr>
-          <w:rFonts w:ascii="Calibri" w:hAnsi="Calibri" w:cs="Optima-Regular"/>
-          <w:sz w:val="20"/>
-        </w:rPr>
-        <w:t>By locating and observing the constellation</w:t>
-      </w:r>
-      <w:r>
-        <w:rPr>
-          <w:rFonts w:ascii="Calibri" w:hAnsi="Calibri" w:cs="Optima-Regular"/>
-          <w:sz w:val="20"/>
-        </w:rPr>
-        <w:t xml:space="preserve"> </w:t>
-      </w:r>
-      <w:r>
-        <w:rPr>
-          <w:rFonts w:ascii="Calibri" w:hAnsi="Calibri" w:cs="Optima-Regular"/>
-          <w:sz w:val="20"/>
-        </w:rPr>
-        <w:t>Perseus</w:t>
-      </w:r>
-      <w:r>
-        <w:rPr>
-          <w:rFonts w:ascii="Calibri" w:hAnsi="Calibri" w:cs="Optima-Regular"/>
-          <w:color w:val="auto"/>
-          <w:sz w:val="20"/>
-        </w:rPr>
-        <w:t xml:space="preserve"> </w:t>
-      </w:r>
-      <w:r>
-        <w:rPr>
-          <w:rFonts w:ascii="Calibri" w:hAnsi="Calibri" w:cs="Optima-Regular"/>
-          <w:color w:val="auto"/>
-          <w:sz w:val="20"/>
-        </w:rPr>
-        <w:t>in</w:t>
-      </w:r>
-      <w:r>
-        <w:rPr>
-          <w:rFonts w:ascii="Calibri" w:hAnsi="Calibri" w:cs="Optima-Regular"/>
-          <w:sz w:val="20"/>
-        </w:rPr>
-        <w:t xml:space="preserve"> the night sky</w:t>
-      </w:r>
-      <w:r>
-        <w:rPr>
-          <w:rFonts w:ascii="Calibri" w:hAnsi="Calibri" w:cs="Optima-Regular"/>
-          <w:sz w:val="20"/>
-        </w:rPr>
-        <w:t xml:space="preserve"> and comparing it to</w:t>
-      </w:r>
-      <w:r>
-        <w:rPr>
-          <w:rFonts w:ascii="Calibri" w:hAnsi="Calibri" w:cs="Optima-Regular"/>
-          <w:sz w:val="20"/>
-        </w:rPr>
-        <w:t xml:space="preserve"> stellar</w:t>
-      </w:r>
-      <w:r>
-        <w:rPr>
-          <w:rFonts w:ascii="Calibri" w:hAnsi="Calibri" w:cs="Optima-Regular"/>
-          <w:sz w:val="20"/>
-        </w:rPr>
-        <w:t xml:space="preserve"> </w:t>
-      </w:r>
-      <w:r>
-        <w:rPr>
-          <w:rFonts w:ascii="Calibri" w:hAnsi="Calibri" w:cs="Optima-Regular"/>
-          <w:sz w:val="20"/>
-        </w:rPr>
-        <w:t xml:space="preserve">charts, people </w:t>
-      </w:r>
-      <w:r>
-        <w:rPr>
-          <w:rFonts w:ascii="Calibri" w:hAnsi="Calibri" w:cs="Optima-Regular"/>
-          <w:sz w:val="20"/>
-        </w:rPr>
-        <w:t>from around the world wil</w:t>
-      </w:r>
-      <w:r>
-        <w:rPr>
-          <w:rFonts w:ascii="Calibri" w:hAnsi="Calibri" w:cs="Optima-Regular"/>
-          <w:sz w:val="20"/>
-        </w:rPr>
-        <w:t xml:space="preserve">l learn how the lights in their </w:t>
-      </w:r>
-      <w:r>
-        <w:rPr>
-          <w:rFonts w:ascii="Calibri" w:hAnsi="Calibri" w:cs="Optima-Regular"/>
-          <w:sz w:val="20"/>
-        </w:rPr>
-        <w:t>community</w:t>
-      </w:r>
-      <w:r>
-        <w:rPr>
-          <w:rFonts w:ascii="Calibri" w:hAnsi="Calibri" w:cs="Optima-Regular"/>
-          <w:sz w:val="20"/>
-        </w:rPr>
-        <w:t xml:space="preserve"> contribute to light pollution. Your</w:t>
-      </w:r>
-      <w:r>
-        <w:rPr>
-          <w:rFonts w:ascii="Calibri" w:hAnsi="Calibri" w:cs="Optima-Regular"/>
-          <w:sz w:val="20"/>
-        </w:rPr>
-        <w:t xml:space="preserve"> contributions to the online database will doc</w:t>
-      </w:r>
-      <w:r>
-        <w:rPr>
-          <w:rFonts w:ascii="Calibri" w:hAnsi="Calibri" w:cs="Optima-Regular"/>
-          <w:sz w:val="20"/>
-        </w:rPr>
-        <w:t>ument the visible nighttime sky.</w:t>
+        <w:t>You are participating in a global campaign to observe and record the faintest stars visible as a means of measuring light pollution in a given location. By locating and observing the constellation Hercules constellation in the night sky and comparing it to stellar charts, people from around the world will learn how the lights in their community contribute to light pollution. Your contributions to the online database will document the visible nighttime sky.</w:t>
       </w:r>
     </w:p>
     <w:p>

--- a/docs_changed/GaN_2022_ActivityGuide_Hercules/GaN_2022_ActivityGuide_Hercules_English.docx
+++ b/docs_changed/GaN_2022_ActivityGuide_Hercules/GaN_2022_ActivityGuide_Hercules_English.docx
@@ -837,27 +837,9 @@
           <w:sz w:val="19"/>
         </w:rPr>
       </w:pPr>
-      <w:r>
-        <w:rPr>
-          <w:rFonts w:ascii="Calibri" w:hAnsi="Calibri" w:cs="CastleT-Book"/>
-          <w:sz w:val="19"/>
-        </w:rPr>
-        <w:t>(</w:t>
-      </w:r>
-      <w:r>
-        <w:rPr>
-          <w:rStyle w:val="Hyperlink"/>
-          <w:rFonts w:ascii="Calibri" w:hAnsi="Calibri" w:cs="CastleT-Book"/>
-          <w:sz w:val="19"/>
-        </w:rPr>
-        <w:t>http://amper.ped.muni.cz/jenik/astro/maps/GaNight/2018/</w:t>
-      </w:r>
-      <w:r>
-        <w:rPr>
-          <w:rFonts w:ascii="Calibri" w:hAnsi="Calibri" w:cs="CastleT-Book"/>
-          <w:sz w:val="19"/>
-        </w:rPr>
-        <w:t>).</w:t>
+      <w:r/>
+      <w:r>
+        <w:t>(http://amper.ped.muni.cz/jenik/astro/maps/GaNight/2022/).</w:t>
       </w:r>
     </w:p>
     <w:p>

--- a/docs_changed/GaN_2022_ActivityGuide_Hercules/GaN_2022_ActivityGuide_Hercules_English.docx
+++ b/docs_changed/GaN_2022_ActivityGuide_Hercules/GaN_2022_ActivityGuide_Hercules_English.docx
@@ -117,6 +117,9 @@
         </w:rPr>
       </w:pPr>
       <w:r>
+        <w:rPr>
+          <w:rStyle w:val="GaNStyle"/>
+        </w:rPr>
         <w:t xml:space="preserve"> 2022 Campaign Dates that use Hercules constellation: June 13-22, July 12-21, August 10-19</w:t>
       </w:r>
     </w:p>
@@ -150,6 +153,9 @@
         </w:rPr>
       </w:pPr>
       <w:r>
+        <w:rPr>
+          <w:rStyle w:val="GaNParagraph"/>
+        </w:rPr>
         <w:t>You are participating in a global campaign to observe and record the faintest stars visible as a means of measuring light pollution in a given location. By locating and observing the constellation Hercules constellation in the night sky and comparing it to stellar charts, people from around the world will learn how the lights in their community contribute to light pollution. Your contributions to the online database will document the visible nighttime sky.</w:t>
       </w:r>
     </w:p>
@@ -839,6 +845,9 @@
       </w:pPr>
       <w:r/>
       <w:r>
+        <w:rPr>
+          <w:rStyle w:val="GaNLinks"/>
+        </w:rPr>
         <w:t>(http://amper.ped.muni.cz/jenik/astro/maps/GaNight/2022/).</w:t>
       </w:r>
     </w:p>
@@ -2096,6 +2105,9 @@
         </w:rPr>
       </w:pPr>
       <w:r>
+        <w:rPr>
+          <w:rStyle w:val="GaNStyle"/>
+        </w:rPr>
         <w:t xml:space="preserve"> 2022 Campaign Dates that use Hercules constellation: June 13-22, July 12-21, August 10-19</w:t>
       </w:r>
     </w:p>
@@ -3024,6 +3036,9 @@
         </w:rPr>
       </w:pPr>
       <w:r>
+        <w:rPr>
+          <w:rStyle w:val="GaNStyle"/>
+        </w:rPr>
         <w:t xml:space="preserve"> 2022 Campaign Dates that use Hercules constellation: June 13-22, July 12-21, August 10-19</w:t>
       </w:r>
     </w:p>
@@ -3941,6 +3956,9 @@
         </w:rPr>
       </w:pPr>
       <w:r>
+        <w:rPr>
+          <w:rStyle w:val="GaNStyle"/>
+        </w:rPr>
         <w:t xml:space="preserve"> 2022 Campaign Dates that use Hercules constellation: June 13-22, July 12-21, August 10-19</w:t>
       </w:r>
     </w:p>
@@ -7040,6 +7058,30 @@
       <w:shd w:val="clear" w:color="auto" w:fill="E1DFDD"/>
     </w:rPr>
   </w:style>
+  <w:style w:type="character" w:customStyle="1" w:styleId="GaNStyle">
+    <w:name w:val="GaNStyle"/>
+    <w:rPr>
+      <w:rFonts w:ascii="Calibri" w:hAnsi="Calibri"/>
+      <w:sz w:val="28"/>
+    </w:rPr>
+  </w:style>
+  <w:style w:type="character" w:customStyle="1" w:styleId="GaNParagraph">
+    <w:name w:val="GaNParagraph"/>
+    <w:rPr>
+      <w:rFonts w:ascii="Calibri" w:hAnsi="Calibri"/>
+      <w:sz w:val="20"/>
+    </w:rPr>
+  </w:style>
+  <w:style w:type="character" w:customStyle="1" w:styleId="GaNLinks">
+    <w:name w:val="GaNLinks"/>
+    <w:rPr>
+      <w:rFonts w:ascii="Calibri" w:hAnsi="Calibri"/>
+      <w:b/>
+      <w:color w:val="000080"/>
+      <w:sz w:val="19"/>
+      <w:u w:val="single"/>
+    </w:rPr>
+  </w:style>
 </w:styles>
 </file>
 
